--- a/Отчет о ЛР 1-1.docx
+++ b/Отчет о ЛР 1-1.docx
@@ -159,6 +159,12 @@
         </w:rPr>
         <w:br/>
         <w:t>О ЛАБОРАТОРНОЙ РАБОТЕ №1</w:t>
+      </w:r>
+      <w:r>
+        <w:rPr>
+          <w:color w:val="000000" w:themeColor="text1"/>
+        </w:rPr>
+        <w:t>-1</w:t>
       </w:r>
     </w:p>
     <w:p>
@@ -3479,7 +3485,7 @@
                     <a:blip r:embed="rId9" cstate="print">
                       <a:extLst>
                         <a:ext uri="{28A0092B-C50C-407E-A947-70E740481C1C}">
-                          <a14:useLocalDpi xmlns:a14="http://schemas.microsoft.com/office/drawing/2010/main" xmlns:wps="http://schemas.microsoft.com/office/word/2010/wordprocessingShape" xmlns:wpi="http://schemas.microsoft.com/office/word/2010/wordprocessingInk" xmlns:wpg="http://schemas.microsoft.com/office/word/2010/wordprocessingGroup" xmlns:w15="http://schemas.microsoft.com/office/word/2012/wordml" xmlns:w14="http://schemas.microsoft.com/office/word/2010/wordml" xmlns:w="http://schemas.openxmlformats.org/wordprocessingml/2006/main" xmlns:w10="urn:schemas-microsoft-com:office:word" xmlns:wp14="http://schemas.microsoft.com/office/word/2010/wordprocessingDrawing" xmlns:v="urn:schemas-microsoft-com:vml" xmlns:o="urn:schemas-microsoft-com:office:office" xmlns:mc="http://schemas.openxmlformats.org/markup-compatibility/2006" xmlns:wpc="http://schemas.microsoft.com/office/word/2010/wordprocessingCanvas" xmlns="" val="0"/>
+                          <a14:useLocalDpi xmlns="" xmlns:wpc="http://schemas.microsoft.com/office/word/2010/wordprocessingCanvas" xmlns:mc="http://schemas.openxmlformats.org/markup-compatibility/2006" xmlns:o="urn:schemas-microsoft-com:office:office" xmlns:v="urn:schemas-microsoft-com:vml" xmlns:wp14="http://schemas.microsoft.com/office/word/2010/wordprocessingDrawing" xmlns:w10="urn:schemas-microsoft-com:office:word" xmlns:w="http://schemas.openxmlformats.org/wordprocessingml/2006/main" xmlns:w14="http://schemas.microsoft.com/office/word/2010/wordml" xmlns:w15="http://schemas.microsoft.com/office/word/2012/wordml" xmlns:wpg="http://schemas.microsoft.com/office/word/2010/wordprocessingGroup" xmlns:wpi="http://schemas.microsoft.com/office/word/2010/wordprocessingInk" xmlns:wps="http://schemas.microsoft.com/office/word/2010/wordprocessingShape" xmlns:a14="http://schemas.microsoft.com/office/drawing/2010/main" val="0"/>
                         </a:ext>
                       </a:extLst>
                     </a:blip>
@@ -3573,7 +3579,7 @@
                     <a:blip r:embed="rId10" cstate="print">
                       <a:extLst>
                         <a:ext uri="{28A0092B-C50C-407E-A947-70E740481C1C}">
-                          <a14:useLocalDpi xmlns:a14="http://schemas.microsoft.com/office/drawing/2010/main" xmlns:wps="http://schemas.microsoft.com/office/word/2010/wordprocessingShape" xmlns:wpi="http://schemas.microsoft.com/office/word/2010/wordprocessingInk" xmlns:wpg="http://schemas.microsoft.com/office/word/2010/wordprocessingGroup" xmlns:w15="http://schemas.microsoft.com/office/word/2012/wordml" xmlns:w14="http://schemas.microsoft.com/office/word/2010/wordml" xmlns:w="http://schemas.openxmlformats.org/wordprocessingml/2006/main" xmlns:w10="urn:schemas-microsoft-com:office:word" xmlns:wp14="http://schemas.microsoft.com/office/word/2010/wordprocessingDrawing" xmlns:v="urn:schemas-microsoft-com:vml" xmlns:o="urn:schemas-microsoft-com:office:office" xmlns:mc="http://schemas.openxmlformats.org/markup-compatibility/2006" xmlns:wpc="http://schemas.microsoft.com/office/word/2010/wordprocessingCanvas" xmlns="" val="0"/>
+                          <a14:useLocalDpi xmlns="" xmlns:wpc="http://schemas.microsoft.com/office/word/2010/wordprocessingCanvas" xmlns:mc="http://schemas.openxmlformats.org/markup-compatibility/2006" xmlns:o="urn:schemas-microsoft-com:office:office" xmlns:v="urn:schemas-microsoft-com:vml" xmlns:wp14="http://schemas.microsoft.com/office/word/2010/wordprocessingDrawing" xmlns:w10="urn:schemas-microsoft-com:office:word" xmlns:w="http://schemas.openxmlformats.org/wordprocessingml/2006/main" xmlns:w14="http://schemas.microsoft.com/office/word/2010/wordml" xmlns:w15="http://schemas.microsoft.com/office/word/2012/wordml" xmlns:wpg="http://schemas.microsoft.com/office/word/2010/wordprocessingGroup" xmlns:wpi="http://schemas.microsoft.com/office/word/2010/wordprocessingInk" xmlns:wps="http://schemas.microsoft.com/office/word/2010/wordprocessingShape" xmlns:a14="http://schemas.microsoft.com/office/drawing/2010/main" val="0"/>
                         </a:ext>
                       </a:extLst>
                     </a:blip>
@@ -4777,7 +4783,7 @@
   <a:extraClrSchemeLst/>
   <a:extLst>
     <a:ext uri="{05A4C25C-085E-4340-85A3-A5531E510DB2}">
-      <thm15:themeFamily xmlns:thm15="http://schemas.microsoft.com/office/thememl/2012/main" xmlns="" name="Office Theme" id="{62F939B6-93AF-4DB8-9C6B-D6C7DFDC589F}" vid="{4A3C46E8-61CC-4603-A589-7422A47A8E4A}"/>
+      <thm15:themeFamily xmlns="" xmlns:thm15="http://schemas.microsoft.com/office/thememl/2012/main" name="Office Theme" id="{62F939B6-93AF-4DB8-9C6B-D6C7DFDC589F}" vid="{4A3C46E8-61CC-4603-A589-7422A47A8E4A}"/>
     </a:ext>
   </a:extLst>
 </a:theme>
@@ -4788,7 +4794,7 @@
 </file>
 
 <file path=customXml/itemProps1.xml><?xml version="1.0" encoding="utf-8"?>
-<ds:datastoreItem xmlns:ds="http://schemas.openxmlformats.org/officeDocument/2006/customXml" ds:itemID="{D7BEC6ED-0688-481A-B2D3-7277BDD1A0AB}">
+<ds:datastoreItem xmlns:ds="http://schemas.openxmlformats.org/officeDocument/2006/customXml" ds:itemID="{C53143CA-FAC0-4C42-AD86-862D8D0FE983}">
   <ds:schemaRefs>
     <ds:schemaRef ds:uri="http://schemas.openxmlformats.org/officeDocument/2006/bibliography"/>
   </ds:schemaRefs>
